--- a/fuentes/contenidos/grado08/guion03/CS_08_03_REC130.docx
+++ b/fuentes/contenidos/grado08/guion03/CS_08_03_REC130.docx
@@ -438,30 +438,44 @@
           <w:szCs w:val="18"/>
           <w:lang w:val="es-ES_tradnl"/>
         </w:rPr>
-        <w:t xml:space="preserve">La Gran </w:t>
-      </w:r>
-      <w:proofErr w:type="spellStart"/>
-      <w:r>
-        <w:rPr>
-          <w:rFonts w:ascii="Arial" w:hAnsi="Arial"/>
-          <w:sz w:val="18"/>
-          <w:szCs w:val="18"/>
-          <w:lang w:val="es-ES_tradnl"/>
-        </w:rPr>
-        <w:t>Colombia</w:t>
-      </w:r>
-      <w:proofErr w:type="gramStart"/>
-      <w:r>
-        <w:rPr>
-          <w:rFonts w:ascii="Arial" w:hAnsi="Arial"/>
-          <w:sz w:val="18"/>
-          <w:szCs w:val="18"/>
-          <w:lang w:val="es-ES_tradnl"/>
-        </w:rPr>
-        <w:t>,Simón</w:t>
-      </w:r>
-      <w:proofErr w:type="spellEnd"/>
-      <w:proofErr w:type="gramEnd"/>
+        <w:t>Gran Colombia,</w:t>
+      </w:r>
+      <w:r>
+        <w:rPr>
+          <w:rFonts w:ascii="Arial" w:hAnsi="Arial"/>
+          <w:sz w:val="18"/>
+          <w:szCs w:val="18"/>
+          <w:lang w:val="es-ES_tradnl"/>
+        </w:rPr>
+        <w:t xml:space="preserve"> Colombia, Ecuador, Panamá, Venezuela, </w:t>
+      </w:r>
+      <w:r>
+        <w:rPr>
+          <w:rFonts w:ascii="Arial" w:hAnsi="Arial"/>
+          <w:sz w:val="18"/>
+          <w:szCs w:val="18"/>
+          <w:lang w:val="es-ES_tradnl"/>
+        </w:rPr>
+        <w:t xml:space="preserve">Angostura, </w:t>
+      </w:r>
+      <w:r>
+        <w:rPr>
+          <w:rFonts w:ascii="Arial" w:hAnsi="Arial"/>
+          <w:sz w:val="18"/>
+          <w:szCs w:val="18"/>
+          <w:lang w:val="es-ES_tradnl"/>
+        </w:rPr>
+        <w:t>Bolívar</w:t>
+      </w:r>
+      <w:r>
+        <w:rPr>
+          <w:rFonts w:ascii="Arial" w:hAnsi="Arial"/>
+          <w:sz w:val="18"/>
+          <w:szCs w:val="18"/>
+          <w:lang w:val="es-ES_tradnl"/>
+        </w:rPr>
+        <w:t>,</w:t>
+      </w:r>
       <w:r>
         <w:rPr>
           <w:rFonts w:ascii="Arial" w:hAnsi="Arial"/>
@@ -471,66 +485,55 @@
         </w:rPr>
         <w:t xml:space="preserve"> </w:t>
       </w:r>
-      <w:proofErr w:type="spellStart"/>
-      <w:r>
-        <w:rPr>
-          <w:rFonts w:ascii="Arial" w:hAnsi="Arial"/>
-          <w:sz w:val="18"/>
-          <w:szCs w:val="18"/>
-          <w:lang w:val="es-ES_tradnl"/>
-        </w:rPr>
-        <w:t>Bolívar</w:t>
-      </w:r>
-      <w:r>
-        <w:rPr>
-          <w:rFonts w:ascii="Arial" w:hAnsi="Arial"/>
-          <w:sz w:val="18"/>
-          <w:szCs w:val="18"/>
-          <w:lang w:val="es-ES_tradnl"/>
-        </w:rPr>
-        <w:t>,Francisco</w:t>
-      </w:r>
-      <w:proofErr w:type="spellEnd"/>
-      <w:r>
-        <w:rPr>
-          <w:rFonts w:ascii="Arial" w:hAnsi="Arial"/>
-          <w:sz w:val="18"/>
-          <w:szCs w:val="18"/>
-          <w:lang w:val="es-ES_tradnl"/>
-        </w:rPr>
-        <w:t xml:space="preserve"> de Paula </w:t>
-      </w:r>
-      <w:proofErr w:type="spellStart"/>
-      <w:r>
-        <w:rPr>
-          <w:rFonts w:ascii="Arial" w:hAnsi="Arial"/>
-          <w:sz w:val="18"/>
-          <w:szCs w:val="18"/>
-          <w:lang w:val="es-ES_tradnl"/>
-        </w:rPr>
-        <w:t>Santander;Venezuela;Ecuador,Bolivia;Colombia,Panamá</w:t>
-      </w:r>
-      <w:proofErr w:type="spellEnd"/>
-    </w:p>
-    <w:p>
-      <w:pPr>
-        <w:rPr>
-          <w:rFonts w:ascii="Arial" w:hAnsi="Arial" w:cs="Arial"/>
-          <w:sz w:val="18"/>
-          <w:szCs w:val="18"/>
-          <w:lang w:val="es-ES_tradnl"/>
-        </w:rPr>
-      </w:pPr>
-    </w:p>
-    <w:p>
-      <w:pPr>
-        <w:rPr>
-          <w:rFonts w:ascii="Arial" w:hAnsi="Arial" w:cs="Arial"/>
-          <w:sz w:val="18"/>
-          <w:szCs w:val="18"/>
-          <w:lang w:val="es-ES_tradnl"/>
-        </w:rPr>
-      </w:pPr>
+      <w:r>
+        <w:rPr>
+          <w:rFonts w:ascii="Arial" w:hAnsi="Arial"/>
+          <w:sz w:val="18"/>
+          <w:szCs w:val="18"/>
+          <w:lang w:val="es-ES_tradnl"/>
+        </w:rPr>
+        <w:t>Santander</w:t>
+      </w:r>
+      <w:r>
+        <w:rPr>
+          <w:rFonts w:ascii="Arial" w:hAnsi="Arial"/>
+          <w:sz w:val="18"/>
+          <w:szCs w:val="18"/>
+          <w:lang w:val="es-ES_tradnl"/>
+        </w:rPr>
+        <w:t>,</w:t>
+      </w:r>
+      <w:r>
+        <w:rPr>
+          <w:rFonts w:ascii="Arial" w:hAnsi="Arial"/>
+          <w:sz w:val="18"/>
+          <w:szCs w:val="18"/>
+          <w:lang w:val="es-ES_tradnl"/>
+        </w:rPr>
+        <w:t xml:space="preserve"> Bolivia, Páez, Santa Marta</w:t>
+      </w:r>
+    </w:p>
+    <w:p>
+      <w:pPr>
+        <w:rPr>
+          <w:rFonts w:ascii="Arial" w:hAnsi="Arial" w:cs="Arial"/>
+          <w:sz w:val="18"/>
+          <w:szCs w:val="18"/>
+          <w:lang w:val="es-ES_tradnl"/>
+        </w:rPr>
+      </w:pPr>
+    </w:p>
+    <w:p>
+      <w:pPr>
+        <w:rPr>
+          <w:rFonts w:ascii="Arial" w:hAnsi="Arial" w:cs="Arial"/>
+          <w:sz w:val="18"/>
+          <w:szCs w:val="18"/>
+          <w:lang w:val="es-ES_tradnl"/>
+        </w:rPr>
+      </w:pPr>
+      <w:bookmarkStart w:id="0" w:name="_GoBack"/>
+      <w:bookmarkEnd w:id="0"/>
     </w:p>
     <w:p>
       <w:pPr>
@@ -4561,7 +4564,6 @@
           <w:lang w:val="es-ES_tradnl"/>
         </w:rPr>
       </w:pPr>
-      <w:bookmarkStart w:id="0" w:name="_GoBack"/>
       <w:r>
         <w:rPr>
           <w:rFonts w:ascii="Arial" w:hAnsi="Arial" w:cs="Arial"/>
@@ -4590,7 +4592,6 @@
         <w:t xml:space="preserve">Gran Colombia </w:t>
       </w:r>
     </w:p>
-    <w:bookmarkEnd w:id="0"/>
     <w:p>
       <w:pPr>
         <w:rPr>
@@ -5121,52 +5122,7 @@
           <w:szCs w:val="18"/>
           <w:lang w:val="es-ES_tradnl"/>
         </w:rPr>
-        <w:t>E</w:t>
-      </w:r>
-      <w:r>
-        <w:rPr>
-          <w:rFonts w:ascii="Arial" w:hAnsi="Arial" w:cs="Arial"/>
-          <w:sz w:val="18"/>
-          <w:szCs w:val="18"/>
-          <w:lang w:val="es-ES_tradnl"/>
-        </w:rPr>
-        <w:t xml:space="preserve">l país cuya </w:t>
-      </w:r>
-      <w:r>
-        <w:rPr>
-          <w:rFonts w:ascii="Arial" w:hAnsi="Arial" w:cs="Arial"/>
-          <w:sz w:val="18"/>
-          <w:szCs w:val="18"/>
-          <w:lang w:val="es-ES_tradnl"/>
-        </w:rPr>
-        <w:t xml:space="preserve">Constitución </w:t>
-      </w:r>
-      <w:r>
-        <w:rPr>
-          <w:rFonts w:ascii="Arial" w:hAnsi="Arial" w:cs="Arial"/>
-          <w:sz w:val="18"/>
-          <w:szCs w:val="18"/>
-          <w:lang w:val="es-ES_tradnl"/>
-        </w:rPr>
-        <w:t xml:space="preserve">nombró </w:t>
-      </w:r>
-      <w:r>
-        <w:rPr>
-          <w:rFonts w:ascii="Arial" w:hAnsi="Arial" w:cs="Arial"/>
-          <w:sz w:val="18"/>
-          <w:szCs w:val="18"/>
-          <w:lang w:val="es-ES_tradnl"/>
-        </w:rPr>
-        <w:t>a Bolívar presidente vitalicio</w:t>
-      </w:r>
-      <w:r>
-        <w:rPr>
-          <w:rFonts w:ascii="Arial" w:hAnsi="Arial" w:cs="Arial"/>
-          <w:sz w:val="18"/>
-          <w:szCs w:val="18"/>
-          <w:lang w:val="es-ES_tradnl"/>
-        </w:rPr>
-        <w:t xml:space="preserve"> fue</w:t>
+        <w:t>El país cuya Constitución nombró a Bolívar presidente vitalicio, generando inconformismo en algunos sectores políticos, fue _________.</w:t>
       </w:r>
     </w:p>
     <w:p>
@@ -5407,7 +5363,25 @@
           <w:szCs w:val="18"/>
           <w:lang w:val="es-ES_tradnl"/>
         </w:rPr>
-        <w:t>Con este hecho de la vida de Bolívar la</w:t>
+        <w:t>Con este hecho de la vida de Bolívar</w:t>
+      </w:r>
+      <w:r>
+        <w:rPr>
+          <w:rFonts w:ascii="Arial" w:hAnsi="Arial" w:cs="Arial"/>
+          <w:sz w:val="18"/>
+          <w:szCs w:val="18"/>
+          <w:lang w:val="es-ES_tradnl"/>
+        </w:rPr>
+        <w:t>,</w:t>
+      </w:r>
+      <w:r>
+        <w:rPr>
+          <w:rFonts w:ascii="Arial" w:hAnsi="Arial" w:cs="Arial"/>
+          <w:sz w:val="18"/>
+          <w:szCs w:val="18"/>
+          <w:lang w:val="es-ES_tradnl"/>
+        </w:rPr>
+        <w:t xml:space="preserve"> la</w:t>
       </w:r>
       <w:r>
         <w:rPr>
@@ -5507,6 +5481,7 @@
           <w:szCs w:val="18"/>
           <w:lang w:val="es-ES_tradnl"/>
         </w:rPr>
+        <w:lastRenderedPageBreak/>
         <w:t>muerte</w:t>
       </w:r>
       <w:proofErr w:type="gramEnd"/>
@@ -5727,6 +5702,15 @@
         </w:rPr>
         <w:t xml:space="preserve">La separación de Venezuela fue proclamada por </w:t>
       </w:r>
+      <w:r>
+        <w:rPr>
+          <w:rFonts w:ascii="Arial" w:hAnsi="Arial" w:cs="Arial"/>
+          <w:sz w:val="18"/>
+          <w:szCs w:val="18"/>
+          <w:lang w:val="es-ES_tradnl"/>
+        </w:rPr>
+        <w:t>_________.</w:t>
+      </w:r>
     </w:p>
     <w:p>
       <w:pPr>
@@ -5955,6 +5939,15 @@
         </w:rPr>
         <w:t>El asesinato de Antonio José de Sucre precipitó la separación de</w:t>
       </w:r>
+      <w:r>
+        <w:rPr>
+          <w:rFonts w:ascii="Arial" w:hAnsi="Arial" w:cs="Arial"/>
+          <w:sz w:val="18"/>
+          <w:szCs w:val="18"/>
+          <w:lang w:val="es-ES_tradnl"/>
+        </w:rPr>
+        <w:t xml:space="preserve"> ________.</w:t>
+      </w:r>
     </w:p>
     <w:p>
       <w:pPr>
@@ -6212,6 +6205,15 @@
           <w:lang w:val="es-ES_tradnl"/>
         </w:rPr>
         <w:t>Bolívar</w:t>
+      </w:r>
+      <w:r>
+        <w:rPr>
+          <w:rFonts w:ascii="Arial" w:hAnsi="Arial" w:cs="Arial"/>
+          <w:sz w:val="18"/>
+          <w:szCs w:val="18"/>
+          <w:lang w:val="es-ES_tradnl"/>
+        </w:rPr>
+        <w:t>.</w:t>
       </w:r>
     </w:p>
     <w:p>
